--- a/PROPOSAL FINAL PROJECT.docx
+++ b/PROPOSAL FINAL PROJECT.docx
@@ -1734,6 +1734,48 @@
           <w:sz w:val="28"/>
         </w:rPr>
       </w:pPr>
+    </w:p>
+    <w:p>
+      <w:pPr>
+        <w:pStyle w:val="ListParagraph"/>
+        <w:numPr>
+          <w:ilvl w:val="0"/>
+          <w:numId w:val="1"/>
+        </w:numPr>
+        <w:rPr>
+          <w:sz w:val="28"/>
+        </w:rPr>
+      </w:pPr>
+      <w:proofErr w:type="spellStart"/>
+      <w:r>
+        <w:rPr>
+          <w:sz w:val="28"/>
+        </w:rPr>
+        <w:t>Spesifikasi</w:t>
+      </w:r>
+      <w:proofErr w:type="spellEnd"/>
+      <w:r>
+        <w:rPr>
+          <w:sz w:val="28"/>
+        </w:rPr>
+        <w:t xml:space="preserve"> </w:t>
+      </w:r>
+      <w:proofErr w:type="spellStart"/>
+      <w:r>
+        <w:rPr>
+          <w:sz w:val="28"/>
+        </w:rPr>
+        <w:t>Permainan</w:t>
+      </w:r>
+      <w:proofErr w:type="spellEnd"/>
+    </w:p>
+    <w:p>
+      <w:pPr>
+        <w:pStyle w:val="ListParagraph"/>
+        <w:rPr>
+          <w:sz w:val="28"/>
+        </w:rPr>
+      </w:pPr>
       <w:r>
         <w:rPr>
           <w:sz w:val="28"/>
@@ -2074,241 +2116,261 @@
         <w:rPr>
           <w:sz w:val="28"/>
         </w:rPr>
-        <w:t>arus</w:t>
-      </w:r>
-      <w:proofErr w:type="spellEnd"/>
-      <w:r>
-        <w:rPr>
-          <w:sz w:val="28"/>
-        </w:rPr>
-        <w:t xml:space="preserve">. </w:t>
-      </w:r>
-      <w:proofErr w:type="spellStart"/>
-      <w:r>
-        <w:rPr>
-          <w:sz w:val="28"/>
-        </w:rPr>
-        <w:t>Titik</w:t>
-      </w:r>
-      <w:proofErr w:type="spellEnd"/>
-      <w:r>
-        <w:rPr>
-          <w:sz w:val="28"/>
-        </w:rPr>
-        <w:t xml:space="preserve"> </w:t>
-      </w:r>
-      <w:proofErr w:type="spellStart"/>
-      <w:r>
-        <w:rPr>
-          <w:sz w:val="28"/>
-        </w:rPr>
-        <w:t>akhir</w:t>
-      </w:r>
-      <w:proofErr w:type="spellEnd"/>
-      <w:r>
-        <w:rPr>
-          <w:sz w:val="28"/>
-        </w:rPr>
-        <w:t xml:space="preserve"> </w:t>
-      </w:r>
-      <w:proofErr w:type="spellStart"/>
-      <w:r>
-        <w:rPr>
-          <w:sz w:val="28"/>
-        </w:rPr>
-        <w:t>dari</w:t>
-      </w:r>
-      <w:proofErr w:type="spellEnd"/>
-      <w:r>
-        <w:rPr>
-          <w:sz w:val="28"/>
-        </w:rPr>
-        <w:t xml:space="preserve"> game </w:t>
-      </w:r>
-      <w:proofErr w:type="spellStart"/>
-      <w:r>
-        <w:rPr>
-          <w:sz w:val="28"/>
-        </w:rPr>
-        <w:t>ini</w:t>
-      </w:r>
-      <w:proofErr w:type="spellEnd"/>
-      <w:r>
-        <w:rPr>
-          <w:sz w:val="28"/>
-        </w:rPr>
-        <w:t xml:space="preserve"> </w:t>
-      </w:r>
-      <w:proofErr w:type="spellStart"/>
-      <w:r>
-        <w:rPr>
-          <w:sz w:val="28"/>
-        </w:rPr>
-        <w:t>adalah</w:t>
-      </w:r>
-      <w:proofErr w:type="spellEnd"/>
-      <w:r>
-        <w:rPr>
-          <w:sz w:val="28"/>
-        </w:rPr>
-        <w:t xml:space="preserve"> </w:t>
-      </w:r>
-      <w:proofErr w:type="spellStart"/>
-      <w:r>
-        <w:rPr>
-          <w:sz w:val="28"/>
-        </w:rPr>
-        <w:t>dimana</w:t>
-      </w:r>
-      <w:proofErr w:type="spellEnd"/>
-      <w:r>
-        <w:rPr>
-          <w:sz w:val="28"/>
-        </w:rPr>
-        <w:t xml:space="preserve"> </w:t>
-      </w:r>
-      <w:proofErr w:type="spellStart"/>
-      <w:r>
-        <w:rPr>
-          <w:sz w:val="28"/>
-        </w:rPr>
-        <w:t>kura-kura</w:t>
-      </w:r>
-      <w:proofErr w:type="spellEnd"/>
-      <w:r>
-        <w:rPr>
-          <w:sz w:val="28"/>
-        </w:rPr>
-        <w:t xml:space="preserve"> </w:t>
-      </w:r>
-      <w:proofErr w:type="spellStart"/>
-      <w:r>
-        <w:rPr>
-          <w:sz w:val="28"/>
-        </w:rPr>
-        <w:t>kecil</w:t>
-      </w:r>
-      <w:proofErr w:type="spellEnd"/>
-      <w:r>
-        <w:rPr>
-          <w:sz w:val="28"/>
-        </w:rPr>
-        <w:t xml:space="preserve"> </w:t>
-      </w:r>
-      <w:proofErr w:type="spellStart"/>
-      <w:r>
-        <w:rPr>
-          <w:sz w:val="28"/>
-        </w:rPr>
-        <w:t>ini</w:t>
-      </w:r>
-      <w:proofErr w:type="spellEnd"/>
-      <w:r>
-        <w:rPr>
-          <w:sz w:val="28"/>
-        </w:rPr>
-        <w:t xml:space="preserve"> </w:t>
-      </w:r>
-      <w:proofErr w:type="spellStart"/>
-      <w:r>
-        <w:rPr>
-          <w:sz w:val="28"/>
-        </w:rPr>
-        <w:t>akan</w:t>
-      </w:r>
-      <w:proofErr w:type="spellEnd"/>
-      <w:r>
-        <w:rPr>
-          <w:sz w:val="28"/>
-        </w:rPr>
-        <w:t xml:space="preserve"> </w:t>
-      </w:r>
-      <w:proofErr w:type="spellStart"/>
-      <w:r>
-        <w:rPr>
-          <w:sz w:val="28"/>
-        </w:rPr>
-        <w:t>menemukan</w:t>
-      </w:r>
-      <w:proofErr w:type="spellEnd"/>
-      <w:r>
-        <w:rPr>
-          <w:sz w:val="28"/>
-        </w:rPr>
-        <w:t xml:space="preserve"> </w:t>
-      </w:r>
-      <w:proofErr w:type="spellStart"/>
-      <w:r>
-        <w:rPr>
-          <w:sz w:val="28"/>
-        </w:rPr>
-        <w:t>ujung</w:t>
-      </w:r>
-      <w:proofErr w:type="spellEnd"/>
-      <w:r>
-        <w:rPr>
-          <w:sz w:val="28"/>
-        </w:rPr>
-        <w:t xml:space="preserve"> </w:t>
-      </w:r>
-      <w:proofErr w:type="spellStart"/>
-      <w:r>
-        <w:rPr>
-          <w:sz w:val="28"/>
-        </w:rPr>
-        <w:t>dari</w:t>
-      </w:r>
-      <w:proofErr w:type="spellEnd"/>
-      <w:r>
-        <w:rPr>
-          <w:sz w:val="28"/>
-        </w:rPr>
-        <w:t xml:space="preserve"> </w:t>
-      </w:r>
-      <w:proofErr w:type="spellStart"/>
-      <w:r>
-        <w:rPr>
-          <w:sz w:val="28"/>
-        </w:rPr>
-        <w:t>arus</w:t>
-      </w:r>
-      <w:proofErr w:type="spellEnd"/>
-      <w:r>
-        <w:rPr>
-          <w:sz w:val="28"/>
-        </w:rPr>
-        <w:t xml:space="preserve"> dan bias </w:t>
-      </w:r>
-      <w:proofErr w:type="spellStart"/>
-      <w:r>
-        <w:rPr>
-          <w:sz w:val="28"/>
-        </w:rPr>
-        <w:t>bertemu</w:t>
-      </w:r>
-      <w:proofErr w:type="spellEnd"/>
-      <w:r>
-        <w:rPr>
-          <w:sz w:val="28"/>
-        </w:rPr>
-        <w:t xml:space="preserve"> </w:t>
-      </w:r>
-      <w:proofErr w:type="spellStart"/>
-      <w:r>
-        <w:rPr>
-          <w:sz w:val="28"/>
-        </w:rPr>
-        <w:t>dengan</w:t>
-      </w:r>
-      <w:proofErr w:type="spellEnd"/>
-      <w:r>
-        <w:rPr>
-          <w:sz w:val="28"/>
-        </w:rPr>
-        <w:t xml:space="preserve"> keluarganya.</w:t>
+        <w:t>aru</w:t>
       </w:r>
       <w:bookmarkStart w:id="0" w:name="_GoBack"/>
       <w:bookmarkEnd w:id="0"/>
+      <w:r>
+        <w:rPr>
+          <w:sz w:val="28"/>
+        </w:rPr>
+        <w:t>s</w:t>
+      </w:r>
+      <w:proofErr w:type="spellEnd"/>
+      <w:r>
+        <w:rPr>
+          <w:sz w:val="28"/>
+        </w:rPr>
+        <w:t xml:space="preserve">. </w:t>
+      </w:r>
+      <w:proofErr w:type="spellStart"/>
+      <w:r>
+        <w:rPr>
+          <w:sz w:val="28"/>
+        </w:rPr>
+        <w:t>Titik</w:t>
+      </w:r>
+      <w:proofErr w:type="spellEnd"/>
+      <w:r>
+        <w:rPr>
+          <w:sz w:val="28"/>
+        </w:rPr>
+        <w:t xml:space="preserve"> </w:t>
+      </w:r>
+      <w:proofErr w:type="spellStart"/>
+      <w:r>
+        <w:rPr>
+          <w:sz w:val="28"/>
+        </w:rPr>
+        <w:t>akhir</w:t>
+      </w:r>
+      <w:proofErr w:type="spellEnd"/>
+      <w:r>
+        <w:rPr>
+          <w:sz w:val="28"/>
+        </w:rPr>
+        <w:t xml:space="preserve"> </w:t>
+      </w:r>
+      <w:proofErr w:type="spellStart"/>
+      <w:r>
+        <w:rPr>
+          <w:sz w:val="28"/>
+        </w:rPr>
+        <w:t>dari</w:t>
+      </w:r>
+      <w:proofErr w:type="spellEnd"/>
+      <w:r>
+        <w:rPr>
+          <w:sz w:val="28"/>
+        </w:rPr>
+        <w:t xml:space="preserve"> game </w:t>
+      </w:r>
+      <w:proofErr w:type="spellStart"/>
+      <w:r>
+        <w:rPr>
+          <w:sz w:val="28"/>
+        </w:rPr>
+        <w:t>ini</w:t>
+      </w:r>
+      <w:proofErr w:type="spellEnd"/>
+      <w:r>
+        <w:rPr>
+          <w:sz w:val="28"/>
+        </w:rPr>
+        <w:t xml:space="preserve"> </w:t>
+      </w:r>
+      <w:proofErr w:type="spellStart"/>
+      <w:r>
+        <w:rPr>
+          <w:sz w:val="28"/>
+        </w:rPr>
+        <w:t>adalah</w:t>
+      </w:r>
+      <w:proofErr w:type="spellEnd"/>
+      <w:r>
+        <w:rPr>
+          <w:sz w:val="28"/>
+        </w:rPr>
+        <w:t xml:space="preserve"> </w:t>
+      </w:r>
+      <w:proofErr w:type="spellStart"/>
+      <w:r>
+        <w:rPr>
+          <w:sz w:val="28"/>
+        </w:rPr>
+        <w:t>dimana</w:t>
+      </w:r>
+      <w:proofErr w:type="spellEnd"/>
+      <w:r>
+        <w:rPr>
+          <w:sz w:val="28"/>
+        </w:rPr>
+        <w:t xml:space="preserve"> </w:t>
+      </w:r>
+      <w:proofErr w:type="spellStart"/>
+      <w:r>
+        <w:rPr>
+          <w:sz w:val="28"/>
+        </w:rPr>
+        <w:t>kura-kura</w:t>
+      </w:r>
+      <w:proofErr w:type="spellEnd"/>
+      <w:r>
+        <w:rPr>
+          <w:sz w:val="28"/>
+        </w:rPr>
+        <w:t xml:space="preserve"> </w:t>
+      </w:r>
+      <w:proofErr w:type="spellStart"/>
+      <w:r>
+        <w:rPr>
+          <w:sz w:val="28"/>
+        </w:rPr>
+        <w:t>kecil</w:t>
+      </w:r>
+      <w:proofErr w:type="spellEnd"/>
+      <w:r>
+        <w:rPr>
+          <w:sz w:val="28"/>
+        </w:rPr>
+        <w:t xml:space="preserve"> </w:t>
+      </w:r>
+      <w:proofErr w:type="spellStart"/>
+      <w:r>
+        <w:rPr>
+          <w:sz w:val="28"/>
+        </w:rPr>
+        <w:t>ini</w:t>
+      </w:r>
+      <w:proofErr w:type="spellEnd"/>
+      <w:r>
+        <w:rPr>
+          <w:sz w:val="28"/>
+        </w:rPr>
+        <w:t xml:space="preserve"> </w:t>
+      </w:r>
+      <w:proofErr w:type="spellStart"/>
+      <w:r>
+        <w:rPr>
+          <w:sz w:val="28"/>
+        </w:rPr>
+        <w:t>akan</w:t>
+      </w:r>
+      <w:proofErr w:type="spellEnd"/>
+      <w:r>
+        <w:rPr>
+          <w:sz w:val="28"/>
+        </w:rPr>
+        <w:t xml:space="preserve"> </w:t>
+      </w:r>
+      <w:proofErr w:type="spellStart"/>
+      <w:r>
+        <w:rPr>
+          <w:sz w:val="28"/>
+        </w:rPr>
+        <w:t>menemukan</w:t>
+      </w:r>
+      <w:proofErr w:type="spellEnd"/>
+      <w:r>
+        <w:rPr>
+          <w:sz w:val="28"/>
+        </w:rPr>
+        <w:t xml:space="preserve"> </w:t>
+      </w:r>
+      <w:proofErr w:type="spellStart"/>
+      <w:r>
+        <w:rPr>
+          <w:sz w:val="28"/>
+        </w:rPr>
+        <w:t>ujung</w:t>
+      </w:r>
+      <w:proofErr w:type="spellEnd"/>
+      <w:r>
+        <w:rPr>
+          <w:sz w:val="28"/>
+        </w:rPr>
+        <w:t xml:space="preserve"> </w:t>
+      </w:r>
+      <w:proofErr w:type="spellStart"/>
+      <w:r>
+        <w:rPr>
+          <w:sz w:val="28"/>
+        </w:rPr>
+        <w:t>dari</w:t>
+      </w:r>
+      <w:proofErr w:type="spellEnd"/>
+      <w:r>
+        <w:rPr>
+          <w:sz w:val="28"/>
+        </w:rPr>
+        <w:t xml:space="preserve"> </w:t>
+      </w:r>
+      <w:proofErr w:type="spellStart"/>
+      <w:r>
+        <w:rPr>
+          <w:sz w:val="28"/>
+        </w:rPr>
+        <w:t>arus</w:t>
+      </w:r>
+      <w:proofErr w:type="spellEnd"/>
+      <w:r>
+        <w:rPr>
+          <w:sz w:val="28"/>
+        </w:rPr>
+        <w:t xml:space="preserve"> dan bias </w:t>
+      </w:r>
+      <w:proofErr w:type="spellStart"/>
+      <w:r>
+        <w:rPr>
+          <w:sz w:val="28"/>
+        </w:rPr>
+        <w:t>bertemu</w:t>
+      </w:r>
+      <w:proofErr w:type="spellEnd"/>
+      <w:r>
+        <w:rPr>
+          <w:sz w:val="28"/>
+        </w:rPr>
+        <w:t xml:space="preserve"> </w:t>
+      </w:r>
+      <w:proofErr w:type="spellStart"/>
+      <w:r>
+        <w:rPr>
+          <w:sz w:val="28"/>
+        </w:rPr>
+        <w:t>dengan</w:t>
+      </w:r>
+      <w:proofErr w:type="spellEnd"/>
+      <w:r>
+        <w:rPr>
+          <w:sz w:val="28"/>
+        </w:rPr>
+        <w:t xml:space="preserve"> </w:t>
+      </w:r>
+      <w:proofErr w:type="spellStart"/>
+      <w:r>
+        <w:rPr>
+          <w:sz w:val="28"/>
+        </w:rPr>
+        <w:t>keluarganya</w:t>
+      </w:r>
+      <w:proofErr w:type="spellEnd"/>
+      <w:r>
+        <w:rPr>
+          <w:sz w:val="28"/>
+        </w:rPr>
+        <w:t>.</w:t>
+      </w:r>
     </w:p>
     <w:p>
       <w:pPr>
@@ -2333,7 +2395,7 @@
   <w:abstractNum w:abstractNumId="0" w15:restartNumberingAfterBreak="0">
     <w:nsid w:val="65941AE2"/>
     <w:multiLevelType w:val="hybridMultilevel"/>
-    <w:tmpl w:val="286CFDD6"/>
+    <w:tmpl w:val="2C34447E"/>
     <w:lvl w:ilvl="0" w:tplc="38090013">
       <w:start w:val="1"/>
       <w:numFmt w:val="upperRoman"/>
@@ -3172,7 +3234,7 @@
 </file>
 
 <file path=customXml/itemProps1.xml><?xml version="1.0" encoding="utf-8"?>
-<ds:datastoreItem xmlns:ds="http://schemas.openxmlformats.org/officeDocument/2006/customXml" ds:itemID="{D2C0D5AA-13FC-4100-9EB7-A8C7A5C36039}">
+<ds:datastoreItem xmlns:ds="http://schemas.openxmlformats.org/officeDocument/2006/customXml" ds:itemID="{02FABE1E-52A5-4981-B1CD-77B4DC5A21B3}">
   <ds:schemaRefs>
     <ds:schemaRef ds:uri="http://schemas.openxmlformats.org/officeDocument/2006/bibliography"/>
   </ds:schemaRefs>
